--- a/Статья.docx
+++ b/Статья.docx
@@ -405,7 +405,25 @@
           <w:sz w:val="21"/>
           <w:szCs w:val="21"/>
         </w:rPr>
-        <w:t>В настоящее время активно происходит автоматизация различных производств с помощью передачи различным приборам и автоматическим устройствам с целью сокращения доли рабочих, занятых на разных его этапах, а также для значительного повышения производительности труда.</w:t>
+        <w:t xml:space="preserve">В настоящее время активно происходит автоматизация различных производств с помощью передачи </w:t>
+      </w:r>
+      <w:r>
+        <w:rPr>
+          <w:rFonts w:ascii="Times New Roman" w:hAnsi="Times New Roman" w:cs="Times New Roman"/>
+          <w:sz w:val="21"/>
+          <w:szCs w:val="21"/>
+        </w:rPr>
+        <w:t xml:space="preserve">работы </w:t>
+      </w:r>
+      <w:bookmarkStart w:id="0" w:name="_GoBack"/>
+      <w:bookmarkEnd w:id="0"/>
+      <w:r>
+        <w:rPr>
+          <w:rFonts w:ascii="Times New Roman" w:hAnsi="Times New Roman" w:cs="Times New Roman"/>
+          <w:sz w:val="21"/>
+          <w:szCs w:val="21"/>
+        </w:rPr>
+        <w:t>различным приборам и автоматическим устройствам с целью сокращения доли рабочих, занятых на разных его этапах, а также для значительного повышения производительности труда.</w:t>
       </w:r>
     </w:p>
     <w:p>
@@ -754,23 +772,7 @@
           <w:sz w:val="21"/>
           <w:szCs w:val="21"/>
         </w:rPr>
-        <w:t>Исходя из того, что задача сводится к поиску объектов определенной формы, то целесообразно использовать методы контурного анализа</w:t>
-      </w:r>
-      <w:r>
-        <w:rPr>
-          <w:rFonts w:ascii="Times New Roman" w:hAnsi="Times New Roman" w:cs="Times New Roman"/>
-          <w:sz w:val="21"/>
-          <w:szCs w:val="21"/>
-        </w:rPr>
-        <w:t xml:space="preserve">. </w:t>
-      </w:r>
-      <w:r>
-        <w:rPr>
-          <w:rFonts w:ascii="Times New Roman" w:hAnsi="Times New Roman" w:cs="Times New Roman"/>
-          <w:sz w:val="21"/>
-          <w:szCs w:val="21"/>
-        </w:rPr>
-        <w:t>Форма полностью определяется контуром объекта на изображения. В контуре содержится вся информация, необходимая для распознавания объектов на изображении по их форме.</w:t>
+        <w:t>Исходя из того, что задача сводится к поиску объектов определенной формы, то целесообразно использовать методы контурного анализа. Форма полностью определяется контуром объекта на изображения. В контуре содержится вся информация, необходимая для распознавания объектов на изображении по их форме.</w:t>
       </w:r>
       <w:r>
         <w:rPr>
@@ -1289,15 +1291,7 @@
           <w:sz w:val="21"/>
           <w:szCs w:val="21"/>
         </w:rPr>
-        <w:t>Так как объекты на изображении могут быть расположены не параллельно сторонам изображения, то необходимо применить к исходному изобр</w:t>
-      </w:r>
-      <w:r>
-        <w:rPr>
-          <w:rFonts w:ascii="Times New Roman" w:hAnsi="Times New Roman" w:cs="Times New Roman"/>
-          <w:sz w:val="21"/>
-          <w:szCs w:val="21"/>
-        </w:rPr>
-        <w:t xml:space="preserve">ажению аффинные </w:t>
+        <w:t xml:space="preserve">Так как объекты на изображении могут быть расположены не параллельно сторонам изображения, то необходимо применить к исходному изображению аффинные </w:t>
       </w:r>
       <w:r>
         <w:rPr>
@@ -1738,18 +1732,26 @@
         <w:ind w:right="340"/>
         <w:jc w:val="both"/>
         <w:rPr>
+          <w:rFonts w:ascii="Times New Roman" w:hAnsi="Times New Roman" w:cs="Times New Roman"/>
+          <w:sz w:val="21"/>
+          <w:szCs w:val="21"/>
+        </w:rPr>
+      </w:pPr>
+      <w:r>
+        <w:rPr>
           <w:rFonts w:ascii="Times New Roman" w:eastAsiaTheme="minorEastAsia" w:hAnsi="Times New Roman" w:cs="Times New Roman"/>
           <w:sz w:val="21"/>
           <w:szCs w:val="21"/>
         </w:rPr>
-      </w:pPr>
-      <w:r>
-        <w:rPr>
-          <w:rFonts w:ascii="Times New Roman" w:eastAsiaTheme="minorEastAsia" w:hAnsi="Times New Roman" w:cs="Times New Roman"/>
-          <w:sz w:val="21"/>
-          <w:szCs w:val="21"/>
-        </w:rPr>
-        <w:t>Преобразовать исходное изображение из трехканальной цветовой модели RGB в одноканальную цветовую модель.</w:t>
+        <w:t xml:space="preserve">Преобразовать исходное изображение из трехканальной цветовой модели RGB в </w:t>
+      </w:r>
+      <w:r>
+        <w:rPr>
+          <w:rFonts w:ascii="Times New Roman" w:hAnsi="Times New Roman" w:cs="Times New Roman"/>
+          <w:sz w:val="21"/>
+          <w:szCs w:val="21"/>
+        </w:rPr>
+        <w:t>одноканальную цветовую модель.</w:t>
       </w:r>
     </w:p>
     <w:p>
@@ -1770,35 +1772,11 @@
       </w:pPr>
       <w:r>
         <w:rPr>
-          <w:bCs/>
-          <w:color w:val="000000"/>
-          <w:szCs w:val="28"/>
-        </w:rPr>
-        <w:t>П</w:t>
-      </w:r>
-      <w:r>
-        <w:rPr>
-          <w:bCs/>
-          <w:color w:val="000000"/>
-          <w:szCs w:val="28"/>
-        </w:rPr>
-        <w:t>рименение</w:t>
-      </w:r>
-      <w:r>
-        <w:rPr>
-          <w:bCs/>
-          <w:color w:val="000000"/>
-          <w:szCs w:val="28"/>
-        </w:rPr>
-        <w:t xml:space="preserve"> оператора Собеля</w:t>
-      </w:r>
-      <w:r>
-        <w:rPr>
-          <w:bCs/>
-          <w:color w:val="000000"/>
-          <w:szCs w:val="28"/>
-        </w:rPr>
-        <w:t xml:space="preserve"> для получения градиента по изображению.</w:t>
+          <w:rFonts w:ascii="Times New Roman" w:hAnsi="Times New Roman" w:cs="Times New Roman"/>
+          <w:sz w:val="21"/>
+          <w:szCs w:val="21"/>
+        </w:rPr>
+        <w:t>Применение оператора Собеля для получения градиента по изображению.</w:t>
       </w:r>
     </w:p>
     <w:p>
@@ -1819,9 +1797,9 @@
       </w:pPr>
       <w:r>
         <w:rPr>
-          <w:bCs/>
-          <w:color w:val="000000"/>
-          <w:szCs w:val="28"/>
+          <w:rFonts w:ascii="Times New Roman" w:hAnsi="Times New Roman" w:cs="Times New Roman"/>
+          <w:sz w:val="21"/>
+          <w:szCs w:val="21"/>
         </w:rPr>
         <w:t>Выполнение морфологических преобразований закрытия, эрозии, дилатации.</w:t>
       </w:r>
@@ -2128,26 +2106,6 @@
           <w:sz w:val="21"/>
           <w:szCs w:val="21"/>
         </w:rPr>
-        <w:t>Рассчитав коэффициенты сходства по признаку размера, вычисляются средние значения коэффициентов сходства между признаками цвета и размера. Результатом является класс с наибольшим коэффициентом сходства.</w:t>
-      </w:r>
-    </w:p>
-    <w:p>
-      <w:pPr>
-        <w:spacing w:after="0" w:line="264" w:lineRule="auto"/>
-        <w:ind w:left="340" w:right="340" w:firstLine="340"/>
-        <w:jc w:val="both"/>
-        <w:rPr>
-          <w:rFonts w:ascii="Times New Roman" w:hAnsi="Times New Roman" w:cs="Times New Roman"/>
-          <w:sz w:val="21"/>
-          <w:szCs w:val="21"/>
-        </w:rPr>
-      </w:pPr>
-      <w:r>
-        <w:rPr>
-          <w:rFonts w:ascii="Times New Roman" w:hAnsi="Times New Roman" w:cs="Times New Roman"/>
-          <w:sz w:val="21"/>
-          <w:szCs w:val="21"/>
-        </w:rPr>
         <w:t>Имя алгоритмы поиска и классификации можно сформулировать общий алгоритм</w:t>
       </w:r>
       <w:r>
@@ -2189,25 +2147,7 @@
           <w:sz w:val="21"/>
           <w:szCs w:val="21"/>
         </w:rPr>
-        <w:t>оиск прямоугольных об</w:t>
-      </w:r>
-      <w:r>
-        <w:rPr>
-          <w:rFonts w:ascii="Times New Roman" w:hAnsi="Times New Roman" w:cs="Times New Roman"/>
-          <w:sz w:val="21"/>
-          <w:szCs w:val="21"/>
-        </w:rPr>
-        <w:t>ы</w:t>
-      </w:r>
-      <w:bookmarkStart w:id="0" w:name="_GoBack"/>
-      <w:bookmarkEnd w:id="0"/>
-      <w:r>
-        <w:rPr>
-          <w:rFonts w:ascii="Times New Roman" w:hAnsi="Times New Roman" w:cs="Times New Roman"/>
-          <w:sz w:val="21"/>
-          <w:szCs w:val="21"/>
-        </w:rPr>
-        <w:t>ъектов на исходном изображении с помощью алгоритма</w:t>
+        <w:t>оиск прямоугольных объектов на исходном изображении с помощью алгоритма</w:t>
       </w:r>
       <w:r>
         <w:rPr>
@@ -2256,31 +2196,7 @@
           <w:sz w:val="21"/>
           <w:szCs w:val="21"/>
         </w:rPr>
-        <w:t xml:space="preserve"> </w:t>
-      </w:r>
-      <w:r>
-        <w:rPr>
-          <w:rFonts w:ascii="Times New Roman" w:hAnsi="Times New Roman" w:cs="Times New Roman"/>
-          <w:sz w:val="21"/>
-          <w:szCs w:val="21"/>
-        </w:rPr>
-        <w:t xml:space="preserve"> каждого найденного объекта на </w:t>
-      </w:r>
-      <w:r>
-        <w:rPr>
-          <w:rFonts w:ascii="Times New Roman" w:hAnsi="Times New Roman" w:cs="Times New Roman"/>
-          <w:sz w:val="21"/>
-          <w:szCs w:val="21"/>
-        </w:rPr>
-        <w:t xml:space="preserve">изображении </w:t>
-      </w:r>
-      <w:r>
-        <w:rPr>
-          <w:rFonts w:ascii="Times New Roman" w:hAnsi="Times New Roman" w:cs="Times New Roman"/>
-          <w:sz w:val="21"/>
-          <w:szCs w:val="21"/>
-        </w:rPr>
-        <w:t xml:space="preserve">вычисляются значения штрихкода и </w:t>
+        <w:t xml:space="preserve">  каждого найденного объекта на изображении вычисляются значения штрихкода и </w:t>
       </w:r>
       <w:r>
         <w:rPr>
@@ -2313,15 +2229,7 @@
           <w:sz w:val="21"/>
           <w:szCs w:val="21"/>
         </w:rPr>
-        <w:t xml:space="preserve">Производится </w:t>
-      </w:r>
-      <w:r>
-        <w:rPr>
-          <w:rFonts w:ascii="Times New Roman" w:hAnsi="Times New Roman" w:cs="Times New Roman"/>
-          <w:sz w:val="21"/>
-          <w:szCs w:val="21"/>
-        </w:rPr>
-        <w:t>классификация по</w:t>
+        <w:t>Производится классификация по</w:t>
       </w:r>
       <w:r>
         <w:rPr>
